--- a/docs/PHP_harjoitukset_3.docx
+++ b/docs/PHP_harjoitukset_3.docx
@@ -29,20 +29,7 @@
           <w:szCs w:val="48"/>
           <w:lang w:eastAsia="fi-FI"/>
         </w:rPr>
-        <w:t xml:space="preserve">Harjoitukset </w:t>
-      </w:r>
-      <w:r>
-        <w:rPr>
-          <w:rFonts w:ascii="Tahoma" w:eastAsia="Times New Roman" w:hAnsi="Tahoma" w:cs="Tahoma"/>
-          <w:b/>
-          <w:bCs/>
-          <w:color w:val="000000"/>
-          <w:kern w:val="36"/>
-          <w:sz w:val="48"/>
-          <w:szCs w:val="48"/>
-          <w:lang w:eastAsia="fi-FI"/>
-        </w:rPr>
-        <w:t>3</w:t>
+        <w:t>Lomakeharjoitukset</w:t>
       </w:r>
     </w:p>
     <w:p>
@@ -95,18 +82,6 @@
           <w:lang w:eastAsia="fi-FI"/>
         </w:rPr>
         <w:t>1</w:t>
-      </w:r>
-      <w:r>
-        <w:rPr>
-          <w:rFonts w:ascii="Tahoma" w:eastAsia="Times New Roman" w:hAnsi="Tahoma" w:cs="Tahoma"/>
-          <w:b/>
-          <w:bCs/>
-          <w:color w:val="000000"/>
-          <w:sz w:val="36"/>
-          <w:szCs w:val="36"/>
-          <w:lang w:eastAsia="fi-FI"/>
-        </w:rPr>
-        <w:t xml:space="preserve"> - lomake</w:t>
       </w:r>
     </w:p>
     <w:p>
@@ -271,7 +246,7 @@
           <w:szCs w:val="36"/>
           <w:lang w:eastAsia="fi-FI"/>
         </w:rPr>
-        <w:t>2 - lomake</w:t>
+        <w:t xml:space="preserve">2 </w:t>
       </w:r>
     </w:p>
     <w:p>
@@ -415,7 +390,7 @@
           <w:szCs w:val="36"/>
           <w:lang w:eastAsia="fi-FI"/>
         </w:rPr>
-        <w:t>3 - lomake</w:t>
+        <w:t>3</w:t>
       </w:r>
     </w:p>
     <w:p>
@@ -559,7 +534,7 @@
           <w:szCs w:val="36"/>
           <w:lang w:eastAsia="fi-FI"/>
         </w:rPr>
-        <w:t>4 - valintarakenne</w:t>
+        <w:t>4</w:t>
       </w:r>
     </w:p>
     <w:p>
@@ -749,7 +724,7 @@
           <w:szCs w:val="36"/>
           <w:lang w:eastAsia="fi-FI"/>
         </w:rPr>
-        <w:t>5 - valintarakenne</w:t>
+        <w:t>5</w:t>
       </w:r>
     </w:p>
     <w:p>
@@ -772,29 +747,27 @@
           <w:szCs w:val="19"/>
           <w:lang w:eastAsia="fi-FI"/>
         </w:rPr>
-        <w:t xml:space="preserve">Laadi ohjelma, joka pyytää lomakkeella syötteenä viimeisen kokeen arvosanan </w:t>
-      </w:r>
-      <w:proofErr w:type="gramStart"/>
-      <w:r>
-        <w:rPr>
-          <w:rFonts w:ascii="Tahoma" w:eastAsia="Times New Roman" w:hAnsi="Tahoma" w:cs="Tahoma"/>
-          <w:color w:val="000000"/>
-          <w:sz w:val="19"/>
-          <w:szCs w:val="19"/>
-          <w:lang w:eastAsia="fi-FI"/>
-        </w:rPr>
-        <w:t>( 1</w:t>
-      </w:r>
-      <w:proofErr w:type="gramEnd"/>
-      <w:r>
-        <w:rPr>
-          <w:rFonts w:ascii="Tahoma" w:eastAsia="Times New Roman" w:hAnsi="Tahoma" w:cs="Tahoma"/>
-          <w:color w:val="000000"/>
-          <w:sz w:val="19"/>
-          <w:szCs w:val="19"/>
-          <w:lang w:eastAsia="fi-FI"/>
-        </w:rPr>
-        <w:t xml:space="preserve"> - 3).</w:t>
+        <w:t>Laadi ohjelma, joka pyytää lomakkeella syöttee</w:t>
+      </w:r>
+      <w:r>
+        <w:rPr>
+          <w:rFonts w:ascii="Tahoma" w:eastAsia="Times New Roman" w:hAnsi="Tahoma" w:cs="Tahoma"/>
+          <w:color w:val="000000"/>
+          <w:sz w:val="19"/>
+          <w:szCs w:val="19"/>
+          <w:lang w:eastAsia="fi-FI"/>
+        </w:rPr>
+        <w:t>nä viimeisen kokeen arvosanan (</w:t>
+      </w:r>
+      <w:r>
+        <w:rPr>
+          <w:rFonts w:ascii="Tahoma" w:eastAsia="Times New Roman" w:hAnsi="Tahoma" w:cs="Tahoma"/>
+          <w:color w:val="000000"/>
+          <w:sz w:val="19"/>
+          <w:szCs w:val="19"/>
+          <w:lang w:eastAsia="fi-FI"/>
+        </w:rPr>
+        <w:t>1 - 3).</w:t>
       </w:r>
     </w:p>
     <w:p>
@@ -939,7 +912,7 @@
           <w:szCs w:val="36"/>
           <w:lang w:eastAsia="fi-FI"/>
         </w:rPr>
-        <w:t xml:space="preserve"> 6 - lomake</w:t>
+        <w:t xml:space="preserve"> 6</w:t>
       </w:r>
     </w:p>
     <w:p>
@@ -1059,32 +1032,10 @@
           <w:szCs w:val="36"/>
           <w:lang w:eastAsia="fi-FI"/>
         </w:rPr>
-        <w:t>Tehtävä</w:t>
-      </w:r>
-      <w:r>
-        <w:rPr>
-          <w:rFonts w:ascii="Tahoma" w:eastAsia="Times New Roman" w:hAnsi="Tahoma" w:cs="Tahoma"/>
-          <w:b/>
-          <w:bCs/>
-          <w:color w:val="000000"/>
-          <w:sz w:val="36"/>
-          <w:szCs w:val="36"/>
-          <w:lang w:eastAsia="fi-FI"/>
-        </w:rPr>
-        <w:t xml:space="preserve"> 7</w:t>
-      </w:r>
-      <w:r>
-        <w:rPr>
-          <w:rFonts w:ascii="Tahoma" w:eastAsia="Times New Roman" w:hAnsi="Tahoma" w:cs="Tahoma"/>
-          <w:b/>
-          <w:bCs/>
-          <w:color w:val="000000"/>
-          <w:sz w:val="36"/>
-          <w:szCs w:val="36"/>
-          <w:lang w:eastAsia="fi-FI"/>
-        </w:rPr>
-        <w:t xml:space="preserve"> - lomake</w:t>
-      </w:r>
+        <w:t>Tehtävä 7</w:t>
+      </w:r>
+      <w:bookmarkStart w:id="0" w:name="_GoBack"/>
+      <w:bookmarkEnd w:id="0"/>
     </w:p>
     <w:p>
       <w:pPr>
@@ -1269,19 +1220,7 @@
           <w:szCs w:val="36"/>
           <w:lang w:eastAsia="fi-FI"/>
         </w:rPr>
-        <w:t>Tehtävä</w:t>
-      </w:r>
-      <w:r>
-        <w:rPr>
-          <w:rFonts w:ascii="Tahoma" w:eastAsia="Times New Roman" w:hAnsi="Tahoma" w:cs="Tahoma"/>
-          <w:b/>
-          <w:bCs/>
-          <w:color w:val="000000"/>
-          <w:sz w:val="36"/>
-          <w:szCs w:val="36"/>
-          <w:lang w:eastAsia="fi-FI"/>
-        </w:rPr>
-        <w:t xml:space="preserve"> 8</w:t>
+        <w:t>Tehtävä 8</w:t>
       </w:r>
     </w:p>
     <w:p>
@@ -1841,33 +1780,7 @@
           <w:szCs w:val="36"/>
           <w:lang w:eastAsia="fi-FI"/>
         </w:rPr>
-        <w:t>Tehtävä</w:t>
-      </w:r>
-      <w:r>
-        <w:rPr>
-          <w:rFonts w:ascii="Tahoma" w:eastAsia="Times New Roman" w:hAnsi="Tahoma" w:cs="Tahoma"/>
-          <w:b/>
-          <w:bCs/>
-          <w:color w:val="000000"/>
-          <w:sz w:val="36"/>
-          <w:szCs w:val="36"/>
-          <w:lang w:eastAsia="fi-FI"/>
-        </w:rPr>
-        <w:t xml:space="preserve"> </w:t>
-      </w:r>
-      <w:bookmarkStart w:id="0" w:name="_GoBack"/>
-      <w:bookmarkEnd w:id="0"/>
-      <w:r>
-        <w:rPr>
-          <w:rFonts w:ascii="Tahoma" w:eastAsia="Times New Roman" w:hAnsi="Tahoma" w:cs="Tahoma"/>
-          <w:b/>
-          <w:bCs/>
-          <w:color w:val="000000"/>
-          <w:sz w:val="36"/>
-          <w:szCs w:val="36"/>
-          <w:lang w:eastAsia="fi-FI"/>
-        </w:rPr>
-        <w:t>9</w:t>
+        <w:t>Tehtävä 9</w:t>
       </w:r>
     </w:p>
     <w:p>
